--- a/bookdown-doctemp.docx
+++ b/bookdown-doctemp.docx
@@ -1550,7 +1550,7 @@
     </w:lvl>
   </w:abstractNum>
   <w:abstractNum w:abstractNumId="990">
-    <w:nsid w:val="d713dddd"/>
+    <w:nsid w:val="c377a24f"/>
     <w:multiLevelType w:val="multilevel"/>
     <w:lvl w:ilvl="0">
       <w:numFmt w:val="bullet"/>

--- a/bookdown-doctemp.docx
+++ b/bookdown-doctemp.docx
@@ -53,7 +53,7 @@
         <w:pStyle w:val="Date"/>
       </w:pPr>
       <w:r>
-        <w:t xml:space="preserve">2017-03-25</w:t>
+        <w:t xml:space="preserve">2017-04-09</w:t>
       </w:r>
     </w:p>
     <w:p>
@@ -1376,11 +1376,19 @@
         <w:pStyle w:val="Bibliography"/>
       </w:pPr>
       <w:r>
-        <w:t xml:space="preserve">4. Lozano Isla F, Benites Alfaro O, Pompelli MF. GerminaR: Germination indexes for seed germination variables for ecophysiological studies. 2017.</w:t>
-      </w:r>
-      <w:r>
-        <w:t xml:space="preserve"> </w:t>
-      </w:r>
+        <w:t xml:space="preserve">4. Lozano Isla F, Benites Alfaro O, Pompelli MF. GerminaR: Germination indexes for seed germination variables for ecophysiological studies [Internet]. 2017. Available:</w:t>
+      </w:r>
+      <w:r>
+        <w:t xml:space="preserve"> </w:t>
+      </w:r>
+      <w:hyperlink r:id="rId35">
+        <w:r>
+          <w:rPr>
+            <w:rStyle w:val="Hyperlink"/>
+          </w:rPr>
+          <w:t xml:space="preserve">https://CRAN.R-project.org/package=GerminaR</w:t>
+        </w:r>
+      </w:hyperlink>
     </w:p>
     <w:p>
       <w:pPr>
@@ -1398,12 +1406,12 @@
         <w:pStyle w:val="Bibliography"/>
       </w:pPr>
       <w:r>
-        <w:t xml:space="preserve">6. R Core Team. R: A language and environment for statistical computing [Internet]. Vienna, Austria: R Foundation for Statistical Computing; 2016. Available:</w:t>
-      </w:r>
-      <w:r>
-        <w:t xml:space="preserve"> </w:t>
-      </w:r>
-      <w:hyperlink r:id="rId35">
+        <w:t xml:space="preserve">6. R Core Team. R: A language and environment for statistical computing [Internet]. Vienna, Austria: R Foundation for Statistical Computing; 2017. Available:</w:t>
+      </w:r>
+      <w:r>
+        <w:t xml:space="preserve"> </w:t>
+      </w:r>
+      <w:hyperlink r:id="rId36">
         <w:r>
           <w:rPr>
             <w:rStyle w:val="Hyperlink"/>
@@ -1433,7 +1441,7 @@
       <w:r>
         <w:t xml:space="preserve"> </w:t>
       </w:r>
-      <w:hyperlink r:id="rId36">
+      <w:hyperlink r:id="rId37">
         <w:r>
           <w:rPr>
             <w:rStyle w:val="Hyperlink"/>
@@ -1550,7 +1558,7 @@
     </w:lvl>
   </w:abstractNum>
   <w:abstractNum w:abstractNumId="990">
-    <w:nsid w:val="c377a24f"/>
+    <w:nsid w:val="6265e556"/>
     <w:multiLevelType w:val="multilevel"/>
     <w:lvl w:ilvl="0">
       <w:numFmt w:val="bullet"/>
